--- a/docs/Informe de ejecucion -DevOps Technical.docx
+++ b/docs/Informe de ejecucion -DevOps Technical.docx
@@ -4,12 +4,67 @@
   <w:body>
     <w:p>
       <w:pPr>
-        <w:rPr>
-          <w:lang w:val="es-MX"/>
-        </w:rPr>
-      </w:pPr>
-      <w:r>
-        <w:rPr>
+        <w:jc w:val="center"/>
+        <w:rPr>
+          <w:b/>
+          <w:sz w:val="28"/>
+          <w:lang w:val="es-MX"/>
+        </w:rPr>
+      </w:pPr>
+    </w:p>
+    <w:p>
+      <w:pPr>
+        <w:jc w:val="center"/>
+        <w:rPr>
+          <w:b/>
+          <w:sz w:val="28"/>
+          <w:lang w:val="es-MX"/>
+        </w:rPr>
+      </w:pPr>
+    </w:p>
+    <w:p>
+      <w:pPr>
+        <w:jc w:val="center"/>
+        <w:rPr>
+          <w:b/>
+          <w:sz w:val="28"/>
+          <w:lang w:val="es-MX"/>
+        </w:rPr>
+      </w:pPr>
+    </w:p>
+    <w:p>
+      <w:pPr>
+        <w:jc w:val="center"/>
+        <w:rPr>
+          <w:b/>
+          <w:sz w:val="28"/>
+          <w:lang w:val="es-MX"/>
+        </w:rPr>
+      </w:pPr>
+    </w:p>
+    <w:p>
+      <w:pPr>
+        <w:jc w:val="center"/>
+        <w:rPr>
+          <w:b/>
+          <w:sz w:val="28"/>
+          <w:lang w:val="es-MX"/>
+        </w:rPr>
+      </w:pPr>
+    </w:p>
+    <w:p>
+      <w:pPr>
+        <w:jc w:val="center"/>
+        <w:rPr>
+          <w:b/>
+          <w:sz w:val="40"/>
+          <w:lang w:val="es-MX"/>
+        </w:rPr>
+      </w:pPr>
+      <w:r>
+        <w:rPr>
+          <w:b/>
+          <w:sz w:val="40"/>
           <w:lang w:val="es-MX"/>
         </w:rPr>
         <w:t>Informe de ejecucion</w:t>
@@ -36,11 +91,13 @@
           <w:numId w:val="1"/>
         </w:numPr>
         <w:rPr>
-          <w:lang w:val="es-MX"/>
-        </w:rPr>
-      </w:pPr>
-      <w:r>
-        <w:rPr>
+          <w:b/>
+          <w:lang w:val="es-MX"/>
+        </w:rPr>
+      </w:pPr>
+      <w:r>
+        <w:rPr>
+          <w:b/>
           <w:lang w:val="es-MX"/>
         </w:rPr>
         <w:lastRenderedPageBreak/>
@@ -360,14 +417,7 @@
           <w:b/>
           <w:lang w:val="es-MX"/>
         </w:rPr>
-        <w:t>3</w:t>
-      </w:r>
-      <w:r>
-        <w:rPr>
-          <w:b/>
-          <w:lang w:val="es-MX"/>
-        </w:rPr>
-        <w:t xml:space="preserve">: </w:t>
+        <w:t xml:space="preserve">3: </w:t>
       </w:r>
       <w:r>
         <w:rPr>
@@ -452,14 +502,7 @@
           <w:b/>
           <w:lang w:val="es-MX"/>
         </w:rPr>
-        <w:t>4</w:t>
-      </w:r>
-      <w:r>
-        <w:rPr>
-          <w:b/>
-          <w:lang w:val="es-MX"/>
-        </w:rPr>
-        <w:t xml:space="preserve">: </w:t>
+        <w:t xml:space="preserve">4: </w:t>
       </w:r>
       <w:r>
         <w:rPr>
@@ -621,14 +664,7 @@
           <w:b/>
           <w:lang w:val="es-MX"/>
         </w:rPr>
-        <w:t>6</w:t>
-      </w:r>
-      <w:r>
-        <w:rPr>
-          <w:b/>
-          <w:lang w:val="es-MX"/>
-        </w:rPr>
-        <w:t xml:space="preserve">: </w:t>
+        <w:t xml:space="preserve">6: </w:t>
       </w:r>
       <w:r>
         <w:rPr>
@@ -714,11 +750,13 @@
       <w:pPr>
         <w:pStyle w:val="Prrafodelista"/>
         <w:rPr>
-          <w:lang w:val="es-MX"/>
-        </w:rPr>
-      </w:pPr>
-      <w:r>
-        <w:rPr>
+          <w:b/>
+          <w:lang w:val="es-MX"/>
+        </w:rPr>
+      </w:pPr>
+      <w:r>
+        <w:rPr>
+          <w:b/>
           <w:lang w:val="es-MX"/>
         </w:rPr>
         <w:t>Creacion del Cluster en Ibm Cloud</w:t>
@@ -869,30 +907,18 @@
           <w:b/>
           <w:lang w:val="es-MX"/>
         </w:rPr>
-        <w:t>7</w:t>
-      </w:r>
-      <w:r>
-        <w:rPr>
-          <w:b/>
-          <w:lang w:val="es-MX"/>
-        </w:rPr>
-        <w:t xml:space="preserve">: </w:t>
-      </w:r>
-      <w:r>
-        <w:rPr>
-          <w:b/>
-          <w:lang w:val="es-MX"/>
-        </w:rPr>
-        <w:t>DeployApi</w:t>
-      </w:r>
-    </w:p>
-    <w:p>
-      <w:pPr>
-        <w:rPr>
-          <w:b/>
-          <w:lang w:val="es-MX"/>
-        </w:rPr>
-      </w:pPr>
+        <w:t>7: DeployApi</w:t>
+      </w:r>
+    </w:p>
+    <w:p>
+      <w:pPr>
+        <w:rPr>
+          <w:b/>
+          <w:lang w:val="es-MX"/>
+        </w:rPr>
+      </w:pPr>
+      <w:bookmarkStart w:id="0" w:name="_GoBack"/>
+      <w:bookmarkEnd w:id="0"/>
     </w:p>
     <w:p>
       <w:pPr>
@@ -1134,6 +1160,22 @@
           <w:b/>
           <w:lang w:val="es-MX"/>
         </w:rPr>
+        <w:br w:type="page"/>
+      </w:r>
+    </w:p>
+    <w:p>
+      <w:pPr>
+        <w:rPr>
+          <w:b/>
+          <w:lang w:val="es-MX"/>
+        </w:rPr>
+      </w:pPr>
+      <w:r>
+        <w:rPr>
+          <w:b/>
+          <w:lang w:val="es-MX"/>
+        </w:rPr>
+        <w:lastRenderedPageBreak/>
         <w:t>Validacion api key</w:t>
       </w:r>
     </w:p>
@@ -1148,7 +1190,6 @@
         <w:rPr>
           <w:lang w:eastAsia="es-PE"/>
         </w:rPr>
-        <w:lastRenderedPageBreak/>
         <w:drawing>
           <wp:inline distT="0" distB="0" distL="0" distR="0" wp14:anchorId="7B571D3B" wp14:editId="6B3952FE">
             <wp:extent cx="5400040" cy="3528060"/>
@@ -1256,8 +1297,6 @@
           </wp:inline>
         </w:drawing>
       </w:r>
-      <w:bookmarkStart w:id="0" w:name="_GoBack"/>
-      <w:bookmarkEnd w:id="0"/>
     </w:p>
     <w:p>
       <w:pPr>
